--- a/wersjeZmian/09-20/20 września 2020 .docx
+++ b/wersjeZmian/09-20/20 września 2020 .docx
@@ -1055,8 +1055,6 @@
         </w:rPr>
         <w:t> </w:t>
       </w:r>
-      <w:bookmarkStart w:id="0" w:name="_GoBack"/>
-      <w:bookmarkEnd w:id="0"/>
       <w:r>
         <w:rPr>
           <w:rFonts w:ascii="Arial Narrow" w:hAnsi="Arial Narrow"/>
@@ -1137,7 +1135,25 @@
           <w:sz w:val="24"/>
           <w:szCs w:val="24"/>
         </w:rPr>
-        <w:t xml:space="preserve">W minionym tygodniu odwołał Pan Bóg z naszej Parafii Mariana </w:t>
+        <w:t xml:space="preserve">W minionym tygodniu odwołał Pan Bóg z naszej Parafii </w:t>
+      </w:r>
+      <w:r>
+        <w:rPr>
+          <w:rFonts w:ascii="Arial Narrow" w:hAnsi="Arial Narrow"/>
+          <w:sz w:val="24"/>
+          <w:szCs w:val="24"/>
+        </w:rPr>
+        <w:t>Andrzeja</w:t>
+      </w:r>
+      <w:bookmarkStart w:id="0" w:name="_GoBack"/>
+      <w:bookmarkEnd w:id="0"/>
+      <w:r>
+        <w:rPr>
+          <w:rFonts w:ascii="Arial Narrow" w:hAnsi="Arial Narrow"/>
+          <w:sz w:val="24"/>
+          <w:szCs w:val="24"/>
+        </w:rPr>
+        <w:t xml:space="preserve"> </w:t>
       </w:r>
       <w:r>
         <w:rPr>
@@ -5358,7 +5374,7 @@
 </file>
 
 <file path=customXml/itemProps1.xml><?xml version="1.0" encoding="utf-8"?>
-<ds:datastoreItem xmlns:ds="http://schemas.openxmlformats.org/officeDocument/2006/customXml" ds:itemID="{980821E9-FE24-4E1A-914E-C7B75A49DA2F}">
+<ds:datastoreItem xmlns:ds="http://schemas.openxmlformats.org/officeDocument/2006/customXml" ds:itemID="{F60B8DA5-6318-47FE-AB13-07F0F47FCEFD}">
   <ds:schemaRefs>
     <ds:schemaRef ds:uri="http://schemas.openxmlformats.org/officeDocument/2006/bibliography"/>
   </ds:schemaRefs>
